--- a/exam/questions.docx
+++ b/exam/questions.docx
@@ -6,30 +6,128 @@
       <w:pPr>
         <w:pStyle w:val="Default"/>
         <w:ind w:left="90"/>
-        <w:rPr>
-          <w:lang w:val="en-US"/>
-        </w:rPr>
-      </w:pPr>
-      <w:r>
-        <w:t xml:space="preserve">Вопросы </w:t>
-      </w:r>
-      <w:r>
-        <w:rPr>
-          <w:lang w:val="en-US"/>
-        </w:rPr>
-        <w:t>WinApi</w:t>
+      </w:pPr>
+      <w:r>
+        <w:t>Практическое задание:</w:t>
       </w:r>
     </w:p>
     <w:p>
       <w:pPr>
         <w:pStyle w:val="Default"/>
         <w:ind w:left="90"/>
-        <w:rPr>
-          <w:lang w:val="en-US"/>
-        </w:rPr>
-      </w:pPr>
+      </w:pPr>
+    </w:p>
+    <w:p>
+      <w:pPr>
+        <w:pStyle w:val="Default"/>
+        <w:ind w:left="90"/>
+        <w:rPr>
+          <w:b/>
+        </w:rPr>
+      </w:pPr>
+      <w:r>
+        <w:t>Нужно создать н</w:t>
+      </w:r>
+      <w:r>
+        <w:t>емодальный диалог на котором нужно выводить свое изображение (изображение нужно размещать в «Picture control»).</w:t>
+      </w:r>
+      <w:r>
+        <w:br/>
+        <w:t>При клике по изображению должн</w:t>
+      </w:r>
+      <w:r>
+        <w:t>а</w:t>
+      </w:r>
+      <w:r>
+        <w:t xml:space="preserve"> выводиться информация о вас, а именно:</w:t>
+      </w:r>
+      <w:r>
+        <w:br/>
+        <w:t>1. Фамилия, имя, отчество</w:t>
+      </w:r>
+      <w:r>
+        <w:br/>
+        <w:t>2. Группа</w:t>
+      </w:r>
+      <w:r>
+        <w:br/>
+        <w:t>3. Возраст</w:t>
+      </w:r>
+      <w:r>
+        <w:br/>
+        <w:t>4. Интересы</w:t>
+      </w:r>
+      <w:r>
+        <w:br/>
+        <w:t>Данная информация должна отображаться на диалоге с помощью «Static Text»</w:t>
+      </w:r>
+      <w:r>
+        <w:br/>
+        <w:t>Также на диалоге должн</w:t>
+      </w:r>
+      <w:r>
+        <w:t>а</w:t>
+      </w:r>
+      <w:r>
+        <w:t xml:space="preserve"> быть кнопка «Изменить информацию». При нажати на эту кнопку нужно создавать модальный диалог в котором можан будет вводить</w:t>
+      </w:r>
+      <w:r>
+        <w:t>ся новая информация</w:t>
+      </w:r>
       <w:bookmarkStart w:id="0" w:name="_GoBack"/>
       <w:bookmarkEnd w:id="0"/>
+      <w:r>
+        <w:t>.</w:t>
+      </w:r>
+      <w:r>
+        <w:br/>
+        <w:t>На модальном диалоге должно быть:</w:t>
+      </w:r>
+      <w:r>
+        <w:br/>
+        <w:t>1. Четыре элемента "Edit" (соответственно для Фамилия, имя, отчество, Группа ...)</w:t>
+      </w:r>
+      <w:r>
+        <w:br/>
+        <w:t>2. Кнопка «Применить»</w:t>
+      </w:r>
+      <w:r>
+        <w:br/>
+        <w:t>3. Кнопка «Отменить»</w:t>
+      </w:r>
+    </w:p>
+    <w:p>
+      <w:pPr>
+        <w:pStyle w:val="Default"/>
+        <w:ind w:left="90"/>
+      </w:pPr>
+    </w:p>
+    <w:p>
+      <w:pPr>
+        <w:pStyle w:val="Default"/>
+        <w:ind w:left="90"/>
+        <w:rPr>
+          <w:lang w:val="en-US"/>
+        </w:rPr>
+      </w:pPr>
+      <w:r>
+        <w:t xml:space="preserve">Вопросы </w:t>
+      </w:r>
+      <w:r>
+        <w:rPr>
+          <w:lang w:val="en-US"/>
+        </w:rPr>
+        <w:t>WinApi</w:t>
+      </w:r>
+    </w:p>
+    <w:p>
+      <w:pPr>
+        <w:pStyle w:val="Default"/>
+        <w:ind w:left="90"/>
+        <w:rPr>
+          <w:lang w:val="en-US"/>
+        </w:rPr>
+      </w:pPr>
     </w:p>
     <w:p>
       <w:pPr>
@@ -526,6 +624,7 @@
           <w:sz w:val="23"/>
           <w:szCs w:val="23"/>
         </w:rPr>
+        <w:lastRenderedPageBreak/>
         <w:t xml:space="preserve">Какие основные действия выполняются в главной функции програм-мы? </w:t>
       </w:r>
     </w:p>
@@ -725,7 +824,6 @@
           <w:sz w:val="23"/>
           <w:szCs w:val="23"/>
         </w:rPr>
-        <w:lastRenderedPageBreak/>
         <w:t xml:space="preserve">В каком случае следует обрабатывать сообщение </w:t>
       </w:r>
       <w:r>
@@ -1223,6 +1321,7 @@
           <w:sz w:val="23"/>
           <w:szCs w:val="23"/>
         </w:rPr>
+        <w:lastRenderedPageBreak/>
         <w:t xml:space="preserve">Какая информация хранится в заголовочном файле </w:t>
       </w:r>
       <w:r>
@@ -1416,7 +1515,6 @@
           <w:sz w:val="23"/>
           <w:szCs w:val="23"/>
         </w:rPr>
-        <w:lastRenderedPageBreak/>
         <w:t xml:space="preserve">Каким образом можно проконтролировать успешность работы функции API, а также получить описание ошибки при её воз- никновении в результате работы функции? </w:t>
       </w:r>
     </w:p>
@@ -1830,6 +1928,7 @@
           <w:sz w:val="23"/>
           <w:szCs w:val="23"/>
         </w:rPr>
+        <w:lastRenderedPageBreak/>
         <w:t xml:space="preserve">Какая функция позволяет получить дескриптор элемента управления по его идентификатору? </w:t>
       </w:r>
     </w:p>
@@ -2033,7 +2132,6 @@
           <w:sz w:val="23"/>
           <w:szCs w:val="23"/>
         </w:rPr>
-        <w:lastRenderedPageBreak/>
         <w:t>В ч</w:t>
       </w:r>
       <w:r>
@@ -2568,6 +2666,7 @@
           <w:sz w:val="23"/>
           <w:szCs w:val="23"/>
         </w:rPr>
+        <w:lastRenderedPageBreak/>
         <w:t xml:space="preserve">Какое уведомление от текстового поля приходит родительскому окну (диалогу) при вводе текста? </w:t>
       </w:r>
     </w:p>
@@ -2770,7 +2869,6 @@
           <w:sz w:val="23"/>
           <w:szCs w:val="23"/>
         </w:rPr>
-        <w:lastRenderedPageBreak/>
         <w:t xml:space="preserve">Какие различают виды меню? </w:t>
       </w:r>
     </w:p>
